--- a/Система управления проектами/Описание_Логич_СУП.docx
+++ b/Система управления проектами/Описание_Логич_СУП.docx
@@ -7158,15 +7158,15 @@
     <w:tbl>
       <w:tblPr>
         <w:tblStyle w:val="a3"/>
-        <w:tblW w:w="9637" w:type="dxa"/>
+        <w:tblW w:w="9578" w:type="dxa"/>
         <w:tblLook w:val="04A0"/>
       </w:tblPr>
       <w:tblGrid>
-        <w:gridCol w:w="1213"/>
-        <w:gridCol w:w="2514"/>
-        <w:gridCol w:w="1353"/>
-        <w:gridCol w:w="1666"/>
-        <w:gridCol w:w="2891"/>
+        <w:gridCol w:w="1246"/>
+        <w:gridCol w:w="2126"/>
+        <w:gridCol w:w="1415"/>
+        <w:gridCol w:w="1843"/>
+        <w:gridCol w:w="2948"/>
       </w:tblGrid>
       <w:tr>
         <w:trPr>
@@ -7200,7 +7200,7 @@
         </w:tc>
         <w:tc>
           <w:tcPr>
-            <w:tcW w:w="2550" w:type="dxa"/>
+            <w:tcW w:w="2126" w:type="dxa"/>
             <w:shd w:val="clear" w:color="auto" w:fill="F2F2F2" w:themeFill="background1" w:themeFillShade="F2"/>
             <w:vAlign w:val="center"/>
           </w:tcPr>
@@ -7250,7 +7250,7 @@
         </w:tc>
         <w:tc>
           <w:tcPr>
-            <w:tcW w:w="1754" w:type="dxa"/>
+            <w:tcW w:w="1843" w:type="dxa"/>
             <w:shd w:val="clear" w:color="auto" w:fill="F2F2F2" w:themeFill="background1" w:themeFillShade="F2"/>
             <w:vAlign w:val="center"/>
           </w:tcPr>
@@ -7275,7 +7275,7 @@
         </w:tc>
         <w:tc>
           <w:tcPr>
-            <w:tcW w:w="2672" w:type="dxa"/>
+            <w:tcW w:w="2948" w:type="dxa"/>
             <w:shd w:val="clear" w:color="auto" w:fill="F2F2F2" w:themeFill="background1" w:themeFillShade="F2"/>
             <w:vAlign w:val="center"/>
           </w:tcPr>
@@ -7332,26 +7332,51 @@
         </w:tc>
         <w:tc>
           <w:tcPr>
-            <w:tcW w:w="2550" w:type="dxa"/>
-            <w:vAlign w:val="center"/>
-          </w:tcPr>
-          <w:p>
-            <w:pPr>
-              <w:spacing w:before="40" w:after="40" w:line="240" w:lineRule="auto"/>
-              <w:ind w:firstLine="0"/>
-              <w:jc w:val="center"/>
-              <w:rPr>
-                <w:rFonts w:cs="Times New Roman"/>
-                <w:szCs w:val="28"/>
-                <w:lang w:val="en-US"/>
-              </w:rPr>
-            </w:pPr>
-            <w:r>
-              <w:rPr>
-                <w:rFonts w:cs="Times New Roman"/>
-                <w:szCs w:val="28"/>
-              </w:rPr>
-              <w:t>Сотрудник_</w:t>
+            <w:tcW w:w="2126" w:type="dxa"/>
+            <w:vAlign w:val="center"/>
+          </w:tcPr>
+          <w:p>
+            <w:pPr>
+              <w:spacing w:before="40" w:after="40" w:line="240" w:lineRule="auto"/>
+              <w:ind w:firstLine="0"/>
+              <w:jc w:val="center"/>
+              <w:rPr>
+                <w:rFonts w:cs="Times New Roman"/>
+                <w:szCs w:val="28"/>
+              </w:rPr>
+            </w:pPr>
+            <w:r>
+              <w:rPr>
+                <w:rFonts w:cs="Times New Roman"/>
+                <w:szCs w:val="28"/>
+              </w:rPr>
+              <w:t>Сотрудник</w:t>
+            </w:r>
+            <w:r>
+              <w:rPr>
+                <w:rFonts w:cs="Times New Roman"/>
+                <w:szCs w:val="28"/>
+              </w:rPr>
+              <w:t>-</w:t>
+            </w:r>
+          </w:p>
+          <w:p>
+            <w:pPr>
+              <w:spacing w:before="40" w:after="40" w:line="240" w:lineRule="auto"/>
+              <w:ind w:firstLine="0"/>
+              <w:jc w:val="center"/>
+              <w:rPr>
+                <w:rFonts w:cs="Times New Roman"/>
+                <w:szCs w:val="28"/>
+                <w:lang w:val="en-US"/>
+              </w:rPr>
+            </w:pPr>
+            <w:r>
+              <w:rPr>
+                <w:rFonts w:cs="Times New Roman"/>
+                <w:szCs w:val="28"/>
+              </w:rPr>
+              <w:t>_</w:t>
             </w:r>
             <w:r>
               <w:rPr>
@@ -7391,7 +7416,7 @@
         </w:tc>
         <w:tc>
           <w:tcPr>
-            <w:tcW w:w="1754" w:type="dxa"/>
+            <w:tcW w:w="1843" w:type="dxa"/>
             <w:vAlign w:val="center"/>
           </w:tcPr>
           <w:p>
@@ -7417,7 +7442,7 @@
         </w:tc>
         <w:tc>
           <w:tcPr>
-            <w:tcW w:w="2672" w:type="dxa"/>
+            <w:tcW w:w="2948" w:type="dxa"/>
             <w:vAlign w:val="center"/>
           </w:tcPr>
           <w:p>
@@ -7437,7 +7462,23 @@
                 <w:sz w:val="24"/>
                 <w:szCs w:val="24"/>
               </w:rPr>
-              <w:t>Поле, идентиф. запись в таблице Сотрудник_Компетенция, Внешний ключ табл. Сотрудник</w:t>
+              <w:t>Поле, идентиф. запись в таблице Сотрудник</w:t>
+            </w:r>
+            <w:r>
+              <w:rPr>
+                <w:rFonts w:cs="Times New Roman"/>
+                <w:sz w:val="24"/>
+                <w:szCs w:val="24"/>
+              </w:rPr>
+              <w:t>-</w:t>
+            </w:r>
+            <w:r>
+              <w:rPr>
+                <w:rFonts w:cs="Times New Roman"/>
+                <w:sz w:val="24"/>
+                <w:szCs w:val="24"/>
+              </w:rPr>
+              <w:t>_Компетенция, Внешний ключ табл. Сотрудник</w:t>
             </w:r>
           </w:p>
         </w:tc>
@@ -7475,18 +7516,17 @@
         </w:tc>
         <w:tc>
           <w:tcPr>
-            <w:tcW w:w="2550" w:type="dxa"/>
-            <w:vAlign w:val="center"/>
-          </w:tcPr>
-          <w:p>
-            <w:pPr>
-              <w:spacing w:before="40" w:after="40" w:line="240" w:lineRule="auto"/>
-              <w:ind w:firstLine="0"/>
-              <w:jc w:val="center"/>
-              <w:rPr>
-                <w:rFonts w:cs="Times New Roman"/>
-                <w:szCs w:val="28"/>
-                <w:lang w:val="en-US"/>
+            <w:tcW w:w="2126" w:type="dxa"/>
+            <w:vAlign w:val="center"/>
+          </w:tcPr>
+          <w:p>
+            <w:pPr>
+              <w:spacing w:before="40" w:after="40" w:line="240" w:lineRule="auto"/>
+              <w:ind w:firstLine="0"/>
+              <w:jc w:val="center"/>
+              <w:rPr>
+                <w:rFonts w:cs="Times New Roman"/>
+                <w:szCs w:val="28"/>
               </w:rPr>
             </w:pPr>
             <w:r>
@@ -7500,6 +7540,25 @@
               <w:rPr>
                 <w:rFonts w:cs="Times New Roman"/>
                 <w:szCs w:val="28"/>
+              </w:rPr>
+              <w:t>-</w:t>
+            </w:r>
+          </w:p>
+          <w:p>
+            <w:pPr>
+              <w:spacing w:before="40" w:after="40" w:line="240" w:lineRule="auto"/>
+              <w:ind w:firstLine="0"/>
+              <w:jc w:val="center"/>
+              <w:rPr>
+                <w:rFonts w:cs="Times New Roman"/>
+                <w:szCs w:val="28"/>
+                <w:lang w:val="en-US"/>
+              </w:rPr>
+            </w:pPr>
+            <w:r>
+              <w:rPr>
+                <w:rFonts w:cs="Times New Roman"/>
+                <w:szCs w:val="28"/>
                 <w:lang w:val="en-US"/>
               </w:rPr>
               <w:t>_ID</w:t>
@@ -7534,7 +7593,7 @@
         </w:tc>
         <w:tc>
           <w:tcPr>
-            <w:tcW w:w="1754" w:type="dxa"/>
+            <w:tcW w:w="1843" w:type="dxa"/>
             <w:vAlign w:val="center"/>
           </w:tcPr>
           <w:p>
@@ -7560,7 +7619,7 @@
         </w:tc>
         <w:tc>
           <w:tcPr>
-            <w:tcW w:w="2672" w:type="dxa"/>
+            <w:tcW w:w="2948" w:type="dxa"/>
             <w:vAlign w:val="center"/>
           </w:tcPr>
           <w:p>
@@ -7580,7 +7639,23 @@
                 <w:sz w:val="24"/>
                 <w:szCs w:val="24"/>
               </w:rPr>
-              <w:t>Поле, идентиф. запись в таблице Сотрудник_Компетенция, Внешний ключ табл. Компетенция</w:t>
+              <w:t>Поле, идентиф. запись в таблице Сотрудник</w:t>
+            </w:r>
+            <w:r>
+              <w:rPr>
+                <w:rFonts w:cs="Times New Roman"/>
+                <w:sz w:val="24"/>
+                <w:szCs w:val="24"/>
+              </w:rPr>
+              <w:t>-</w:t>
+            </w:r>
+            <w:r>
+              <w:rPr>
+                <w:rFonts w:cs="Times New Roman"/>
+                <w:sz w:val="24"/>
+                <w:szCs w:val="24"/>
+              </w:rPr>
+              <w:t>_Компетенция, Внешний ключ табл. Компетенция</w:t>
             </w:r>
           </w:p>
         </w:tc>
@@ -7603,32 +7678,56 @@
               <w:rPr>
                 <w:rFonts w:cs="Times New Roman"/>
                 <w:szCs w:val="28"/>
-                <w:lang w:val="en-US"/>
-              </w:rPr>
-            </w:pPr>
-          </w:p>
-        </w:tc>
-        <w:tc>
-          <w:tcPr>
-            <w:tcW w:w="2550" w:type="dxa"/>
-            <w:vAlign w:val="center"/>
-          </w:tcPr>
-          <w:p>
-            <w:pPr>
-              <w:spacing w:before="40" w:after="40" w:line="240" w:lineRule="auto"/>
-              <w:ind w:firstLine="0"/>
-              <w:jc w:val="center"/>
-              <w:rPr>
-                <w:rFonts w:cs="Times New Roman"/>
-                <w:szCs w:val="28"/>
-              </w:rPr>
-            </w:pPr>
-            <w:r>
-              <w:rPr>
-                <w:rFonts w:cs="Times New Roman"/>
-                <w:szCs w:val="28"/>
-              </w:rPr>
-              <w:t>УровеньНавыков</w:t>
+              </w:rPr>
+            </w:pPr>
+          </w:p>
+        </w:tc>
+        <w:tc>
+          <w:tcPr>
+            <w:tcW w:w="2126" w:type="dxa"/>
+            <w:vAlign w:val="center"/>
+          </w:tcPr>
+          <w:p>
+            <w:pPr>
+              <w:spacing w:before="40" w:after="40" w:line="240" w:lineRule="auto"/>
+              <w:ind w:firstLine="0"/>
+              <w:jc w:val="center"/>
+              <w:rPr>
+                <w:rFonts w:cs="Times New Roman"/>
+                <w:szCs w:val="28"/>
+              </w:rPr>
+            </w:pPr>
+            <w:r>
+              <w:rPr>
+                <w:rFonts w:cs="Times New Roman"/>
+                <w:szCs w:val="28"/>
+              </w:rPr>
+              <w:t>Уровень</w:t>
+            </w:r>
+            <w:r>
+              <w:rPr>
+                <w:rFonts w:cs="Times New Roman"/>
+                <w:szCs w:val="28"/>
+              </w:rPr>
+              <w:t>-</w:t>
+            </w:r>
+          </w:p>
+          <w:p>
+            <w:pPr>
+              <w:spacing w:before="40" w:after="40" w:line="240" w:lineRule="auto"/>
+              <w:ind w:firstLine="0"/>
+              <w:jc w:val="center"/>
+              <w:rPr>
+                <w:rFonts w:cs="Times New Roman"/>
+                <w:szCs w:val="28"/>
+              </w:rPr>
+            </w:pPr>
+            <w:r>
+              <w:rPr>
+                <w:rFonts w:cs="Times New Roman"/>
+                <w:szCs w:val="28"/>
+              </w:rPr>
+              <w:t>Навыков</w:t>
             </w:r>
           </w:p>
         </w:tc>
@@ -7660,7 +7759,7 @@
         </w:tc>
         <w:tc>
           <w:tcPr>
-            <w:tcW w:w="1754" w:type="dxa"/>
+            <w:tcW w:w="1843" w:type="dxa"/>
             <w:vAlign w:val="center"/>
           </w:tcPr>
           <w:p>
@@ -7686,7 +7785,7 @@
         </w:tc>
         <w:tc>
           <w:tcPr>
-            <w:tcW w:w="2672" w:type="dxa"/>
+            <w:tcW w:w="2948" w:type="dxa"/>
             <w:vAlign w:val="center"/>
           </w:tcPr>
           <w:p>
@@ -13265,7 +13364,7 @@
             <w:rPr>
               <w:noProof/>
             </w:rPr>
-            <w:t>9</w:t>
+            <w:t>11</w:t>
           </w:r>
         </w:fldSimple>
       </w:p>

--- a/Система управления проектами/Описание_Логич_СУП.docx
+++ b/Система управления проектами/Описание_Логич_СУП.docx
@@ -930,9 +930,9 @@
         <w:lastRenderedPageBreak/>
         <w:drawing>
           <wp:inline distT="0" distB="0" distL="0" distR="0">
-            <wp:extent cx="5939790" cy="7286157"/>
+            <wp:extent cx="5939790" cy="7281695"/>
             <wp:effectExtent l="19050" t="0" r="3810" b="0"/>
-            <wp:docPr id="3" name="Рисунок 2" descr="D:\GitClones\DesignDB\Система управления проектами\Логич_СУП.png"/>
+            <wp:docPr id="1" name="Рисунок 1" descr="D:\GitClones\DesignDB\Система управления проектами\Логич_СУП.png"/>
             <wp:cNvGraphicFramePr>
               <a:graphicFrameLocks xmlns:a="http://schemas.openxmlformats.org/drawingml/2006/main" noChangeAspect="1"/>
             </wp:cNvGraphicFramePr>
@@ -940,7 +940,7 @@
               <a:graphicData uri="http://schemas.openxmlformats.org/drawingml/2006/picture">
                 <pic:pic xmlns:pic="http://schemas.openxmlformats.org/drawingml/2006/picture">
                   <pic:nvPicPr>
-                    <pic:cNvPr id="0" name="Picture 2" descr="D:\GitClones\DesignDB\Система управления проектами\Логич_СУП.png"/>
+                    <pic:cNvPr id="0" name="Picture 1" descr="D:\GitClones\DesignDB\Система управления проектами\Логич_СУП.png"/>
                     <pic:cNvPicPr>
                       <a:picLocks noChangeAspect="1" noChangeArrowheads="1"/>
                     </pic:cNvPicPr>
@@ -955,7 +955,7 @@
                   <pic:spPr bwMode="auto">
                     <a:xfrm>
                       <a:off x="0" y="0"/>
-                      <a:ext cx="5939790" cy="7286157"/>
+                      <a:ext cx="5939790" cy="7281695"/>
                     </a:xfrm>
                     <a:prstGeom prst="rect">
                       <a:avLst/>
@@ -4903,7 +4903,7 @@
                 <w:szCs w:val="28"/>
                 <w:lang w:val="en-US"/>
               </w:rPr>
-              <w:t>NOT NULL</w:t>
+              <w:t>NULL</w:t>
             </w:r>
           </w:p>
         </w:tc>
@@ -13364,7 +13364,7 @@
             <w:rPr>
               <w:noProof/>
             </w:rPr>
-            <w:t>11</w:t>
+            <w:t>7</w:t>
           </w:r>
         </w:fldSimple>
       </w:p>
